--- a/ArchDocument/API - Get long URL from short url.docx
+++ b/ArchDocument/API - Get long URL from short url.docx
@@ -1,6 +1,6 @@
 
 <file path=word/document.xml><?xml version="1.0" encoding="utf-8"?>
-<w:document xmlns:wpc="http://schemas.microsoft.com/office/word/2010/wordprocessingCanvas" xmlns:cx="http://schemas.microsoft.com/office/drawing/2014/chartex" xmlns:cx1="http://schemas.microsoft.com/office/drawing/2015/9/8/chartex" xmlns:cx2="http://schemas.microsoft.com/office/drawing/2015/10/21/chartex" xmlns:cx3="http://schemas.microsoft.com/office/drawing/2016/5/9/chartex" xmlns:cx4="http://schemas.microsoft.com/office/drawing/2016/5/10/chartex" xmlns:cx5="http://schemas.microsoft.com/office/drawing/2016/5/11/chartex" xmlns:cx6="http://schemas.microsoft.com/office/drawing/2016/5/12/chartex" xmlns:cx7="http://schemas.microsoft.com/office/drawing/2016/5/13/chartex" xmlns:cx8="http://schemas.microsoft.com/office/drawing/2016/5/14/chartex" xmlns:mc="http://schemas.openxmlformats.org/markup-compatibility/2006" xmlns:aink="http://schemas.microsoft.com/office/drawing/2016/ink" xmlns:am3d="http://schemas.microsoft.com/office/drawing/2017/model3d" xmlns:o="urn:schemas-microsoft-com:office:office" xmlns:r="http://schemas.openxmlformats.org/officeDocument/2006/relationships" xmlns:m="http://schemas.openxmlformats.org/officeDocument/2006/math" xmlns:v="urn:schemas-microsoft-com:vml" xmlns:wp14="http://schemas.microsoft.com/office/word/2010/wordprocessingDrawing" xmlns:wp="http://schemas.openxmlformats.org/drawingml/2006/wordprocessingDrawing" xmlns:w10="urn:schemas-microsoft-com:office:word" xmlns:w="http://schemas.openxmlformats.org/wordprocessingml/2006/main" xmlns:w14="http://schemas.microsoft.com/office/word/2010/wordml" xmlns:w15="http://schemas.microsoft.com/office/word/2012/wordml" xmlns:w16cid="http://schemas.microsoft.com/office/word/2016/wordml/cid" xmlns:w16se="http://schemas.microsoft.com/office/word/2015/wordml/symex" xmlns:wpg="http://schemas.microsoft.com/office/word/2010/wordprocessingGroup" xmlns:wpi="http://schemas.microsoft.com/office/word/2010/wordprocessingInk" xmlns:wne="http://schemas.microsoft.com/office/word/2006/wordml" xmlns:wps="http://schemas.microsoft.com/office/word/2010/wordprocessingShape" mc:Ignorable="w14 w15 w16se w16cid wp14">
+<w:document xmlns:wpc="http://schemas.microsoft.com/office/word/2010/wordprocessingCanvas" xmlns:cx="http://schemas.microsoft.com/office/drawing/2014/chartex" xmlns:cx1="http://schemas.microsoft.com/office/drawing/2015/9/8/chartex" xmlns:cx2="http://schemas.microsoft.com/office/drawing/2015/10/21/chartex" xmlns:cx3="http://schemas.microsoft.com/office/drawing/2016/5/9/chartex" xmlns:cx4="http://schemas.microsoft.com/office/drawing/2016/5/10/chartex" xmlns:cx5="http://schemas.microsoft.com/office/drawing/2016/5/11/chartex" xmlns:cx6="http://schemas.microsoft.com/office/drawing/2016/5/12/chartex" xmlns:cx7="http://schemas.microsoft.com/office/drawing/2016/5/13/chartex" xmlns:cx8="http://schemas.microsoft.com/office/drawing/2016/5/14/chartex" xmlns:mc="http://schemas.openxmlformats.org/markup-compatibility/2006" xmlns:aink="http://schemas.microsoft.com/office/drawing/2016/ink" xmlns:am3d="http://schemas.microsoft.com/office/drawing/2017/model3d" xmlns:o="urn:schemas-microsoft-com:office:office" xmlns:oel="http://schemas.microsoft.com/office/2019/extlst" xmlns:r="http://schemas.openxmlformats.org/officeDocument/2006/relationships" xmlns:m="http://schemas.openxmlformats.org/officeDocument/2006/math" xmlns:v="urn:schemas-microsoft-com:vml" xmlns:wp14="http://schemas.microsoft.com/office/word/2010/wordprocessingDrawing" xmlns:wp="http://schemas.openxmlformats.org/drawingml/2006/wordprocessingDrawing" xmlns:w10="urn:schemas-microsoft-com:office:word" xmlns:w="http://schemas.openxmlformats.org/wordprocessingml/2006/main" xmlns:w14="http://schemas.microsoft.com/office/word/2010/wordml" xmlns:w15="http://schemas.microsoft.com/office/word/2012/wordml" xmlns:w16cex="http://schemas.microsoft.com/office/word/2018/wordml/cex" xmlns:w16cid="http://schemas.microsoft.com/office/word/2016/wordml/cid" xmlns:w16="http://schemas.microsoft.com/office/word/2018/wordml" xmlns:w16du="http://schemas.microsoft.com/office/word/2023/wordml/word16du" xmlns:w16sdtdh="http://schemas.microsoft.com/office/word/2020/wordml/sdtdatahash" xmlns:w16sdtfl="http://schemas.microsoft.com/office/word/2024/wordml/sdtformatlock" xmlns:w16se="http://schemas.microsoft.com/office/word/2015/wordml/symex" xmlns:wpg="http://schemas.microsoft.com/office/word/2010/wordprocessingGroup" xmlns:wpi="http://schemas.microsoft.com/office/word/2010/wordprocessingInk" xmlns:wne="http://schemas.microsoft.com/office/word/2006/wordml" xmlns:wps="http://schemas.microsoft.com/office/word/2010/wordprocessingShape" mc:Ignorable="w14 w15 w16se w16cid w16 w16cex w16sdtdh w16sdtfl w16du wp14">
   <w:body>
     <w:p>
       <w:pPr>
@@ -132,7 +132,6 @@
         </w:rPr>
         <w:t xml:space="preserve"> URL as input and return </w:t>
       </w:r>
-      <w:proofErr w:type="spellStart"/>
       <w:proofErr w:type="gramStart"/>
       <w:r>
         <w:rPr>
@@ -140,7 +139,6 @@
         </w:rPr>
         <w:t>a</w:t>
       </w:r>
-      <w:proofErr w:type="spellEnd"/>
       <w:proofErr w:type="gramEnd"/>
       <w:r>
         <w:rPr>
@@ -238,7 +236,30 @@
           <w:sz w:val="24"/>
           <w:szCs w:val="24"/>
         </w:rPr>
-        <w:t>Api</w:t>
+        <w:t>a</w:t>
+      </w:r>
+      <w:r>
+        <w:rPr>
+          <w:sz w:val="24"/>
+          <w:szCs w:val="24"/>
+        </w:rPr>
+        <w:t>pi</w:t>
+      </w:r>
+      <w:proofErr w:type="spellEnd"/>
+      <w:r>
+        <w:rPr>
+          <w:sz w:val="24"/>
+          <w:szCs w:val="24"/>
+        </w:rPr>
+        <w:t>/</w:t>
+      </w:r>
+      <w:proofErr w:type="spellStart"/>
+      <w:r>
+        <w:rPr>
+          <w:sz w:val="24"/>
+          <w:szCs w:val="24"/>
+        </w:rPr>
+        <w:t>Url</w:t>
       </w:r>
       <w:proofErr w:type="spellEnd"/>
       <w:r>
@@ -316,7 +337,7 @@
           <w:noProof/>
         </w:rPr>
         <w:drawing>
-          <wp:inline distT="0" distB="0" distL="0" distR="0" wp14:anchorId="3A0F4796" wp14:editId="43181727">
+          <wp:inline distT="0" distB="0" distL="0" distR="0" wp14:anchorId="69420847" wp14:editId="254482C8">
             <wp:extent cx="5731510" cy="2846705"/>
             <wp:effectExtent l="0" t="0" r="2540" b="0"/>
             <wp:docPr id="1" name="Picture 1"/>
@@ -418,7 +439,14 @@
           <w:sz w:val="24"/>
           <w:szCs w:val="24"/>
         </w:rPr>
-        <w:t>Api</w:t>
+        <w:t>a</w:t>
+      </w:r>
+      <w:r>
+        <w:rPr>
+          <w:sz w:val="24"/>
+          <w:szCs w:val="24"/>
+        </w:rPr>
+        <w:t>pi</w:t>
       </w:r>
       <w:proofErr w:type="spellEnd"/>
       <w:r>
@@ -434,6 +462,22 @@
           <w:sz w:val="24"/>
           <w:szCs w:val="24"/>
         </w:rPr>
+        <w:t>Url</w:t>
+      </w:r>
+      <w:proofErr w:type="spellEnd"/>
+      <w:r>
+        <w:rPr>
+          <w:sz w:val="24"/>
+          <w:szCs w:val="24"/>
+        </w:rPr>
+        <w:t>/</w:t>
+      </w:r>
+      <w:proofErr w:type="spellStart"/>
+      <w:r>
+        <w:rPr>
+          <w:sz w:val="24"/>
+          <w:szCs w:val="24"/>
+        </w:rPr>
         <w:t>getOrignal</w:t>
       </w:r>
       <w:r>
@@ -474,23 +518,155 @@
           <w:sz w:val="24"/>
           <w:szCs w:val="24"/>
         </w:rPr>
-        <w:t xml:space="preserve">  </w:t>
+        <w:t xml:space="preserve">  "</w:t>
       </w:r>
       <w:proofErr w:type="spellStart"/>
+      <w:r>
+        <w:rPr>
+          <w:sz w:val="24"/>
+          <w:szCs w:val="24"/>
+        </w:rPr>
+        <w:t>shortUrl</w:t>
+      </w:r>
+      <w:proofErr w:type="spellEnd"/>
+      <w:r>
+        <w:rPr>
+          <w:sz w:val="24"/>
+          <w:szCs w:val="24"/>
+        </w:rPr>
+        <w:t>": "newgen.ly4ldrhY"</w:t>
+      </w:r>
+    </w:p>
+    <w:p>
+      <w:pPr>
+        <w:pStyle w:val="ListParagraph"/>
+        <w:rPr>
+          <w:sz w:val="36"/>
+          <w:szCs w:val="36"/>
+        </w:rPr>
+      </w:pPr>
+      <w:r>
+        <w:rPr>
+          <w:sz w:val="24"/>
+          <w:szCs w:val="24"/>
+        </w:rPr>
+        <w:t>}</w:t>
+      </w:r>
+    </w:p>
+    <w:p>
+      <w:pPr>
+        <w:pStyle w:val="ListParagraph"/>
+        <w:rPr>
+          <w:sz w:val="36"/>
+          <w:szCs w:val="36"/>
+        </w:rPr>
+      </w:pPr>
+    </w:p>
+    <w:p>
+      <w:pPr>
+        <w:pStyle w:val="ListParagraph"/>
+        <w:rPr>
+          <w:sz w:val="36"/>
+          <w:szCs w:val="36"/>
+        </w:rPr>
+      </w:pPr>
+    </w:p>
+    <w:p>
+      <w:pPr>
+        <w:pStyle w:val="ListParagraph"/>
+        <w:rPr>
+          <w:sz w:val="36"/>
+          <w:szCs w:val="36"/>
+        </w:rPr>
+      </w:pPr>
       <w:proofErr w:type="gramStart"/>
       <w:r>
         <w:rPr>
-          <w:sz w:val="24"/>
-          <w:szCs w:val="24"/>
-        </w:rPr>
-        <w:t>short</w:t>
-      </w:r>
-      <w:r>
-        <w:rPr>
-          <w:sz w:val="24"/>
-          <w:szCs w:val="24"/>
-        </w:rPr>
-        <w:t>Url</w:t>
+          <w:sz w:val="36"/>
+          <w:szCs w:val="36"/>
+        </w:rPr>
+        <w:t>Response :</w:t>
+      </w:r>
+      <w:proofErr w:type="gramEnd"/>
+      <w:r>
+        <w:rPr>
+          <w:sz w:val="36"/>
+          <w:szCs w:val="36"/>
+        </w:rPr>
+        <w:t xml:space="preserve"> </w:t>
+      </w:r>
+    </w:p>
+    <w:p>
+      <w:pPr>
+        <w:pStyle w:val="ListParagraph"/>
+        <w:rPr>
+          <w:sz w:val="24"/>
+          <w:szCs w:val="24"/>
+        </w:rPr>
+      </w:pPr>
+      <w:r>
+        <w:rPr>
+          <w:sz w:val="24"/>
+          <w:szCs w:val="24"/>
+        </w:rPr>
+        <w:t xml:space="preserve">Body </w:t>
+      </w:r>
+    </w:p>
+    <w:p>
+      <w:pPr>
+        <w:pStyle w:val="ListParagraph"/>
+        <w:rPr>
+          <w:sz w:val="24"/>
+          <w:szCs w:val="24"/>
+        </w:rPr>
+      </w:pPr>
+      <w:r>
+        <w:rPr>
+          <w:sz w:val="24"/>
+          <w:szCs w:val="24"/>
+        </w:rPr>
+        <w:lastRenderedPageBreak/>
+        <w:t>{</w:t>
+      </w:r>
+    </w:p>
+    <w:p>
+      <w:pPr>
+        <w:pStyle w:val="ListParagraph"/>
+        <w:rPr>
+          <w:sz w:val="24"/>
+          <w:szCs w:val="24"/>
+        </w:rPr>
+      </w:pPr>
+      <w:r>
+        <w:rPr>
+          <w:sz w:val="24"/>
+          <w:szCs w:val="24"/>
+        </w:rPr>
+        <w:t xml:space="preserve">  "message": null,</w:t>
+      </w:r>
+    </w:p>
+    <w:p>
+      <w:pPr>
+        <w:pStyle w:val="ListParagraph"/>
+        <w:rPr>
+          <w:sz w:val="24"/>
+          <w:szCs w:val="24"/>
+        </w:rPr>
+      </w:pPr>
+      <w:r>
+        <w:rPr>
+          <w:sz w:val="24"/>
+          <w:szCs w:val="24"/>
+        </w:rPr>
+        <w:t xml:space="preserve">  "</w:t>
+      </w:r>
+      <w:proofErr w:type="spellStart"/>
+      <w:r>
+        <w:rPr>
+          <w:sz w:val="24"/>
+          <w:szCs w:val="24"/>
+        </w:rPr>
+        <w:t>longUrl</w:t>
       </w:r>
       <w:proofErr w:type="spellEnd"/>
       <w:r>
@@ -498,15 +674,23 @@
           <w:sz w:val="24"/>
           <w:szCs w:val="24"/>
         </w:rPr>
-        <w:t xml:space="preserve"> :</w:t>
-      </w:r>
-      <w:proofErr w:type="gramEnd"/>
-      <w:r>
-        <w:rPr>
-          <w:sz w:val="24"/>
-          <w:szCs w:val="24"/>
-        </w:rPr>
-        <w:t xml:space="preserve"> “</w:t>
+        <w:t>": "https://www.perplexity.ai/search/asp-net-kv7L.FaiTjS5L.Fh10NgUg",</w:t>
+      </w:r>
+    </w:p>
+    <w:p>
+      <w:pPr>
+        <w:pStyle w:val="ListParagraph"/>
+        <w:rPr>
+          <w:sz w:val="24"/>
+          <w:szCs w:val="24"/>
+        </w:rPr>
+      </w:pPr>
+      <w:r>
+        <w:rPr>
+          <w:sz w:val="24"/>
+          <w:szCs w:val="24"/>
+        </w:rPr>
+        <w:t xml:space="preserve">  "</w:t>
       </w:r>
       <w:proofErr w:type="spellStart"/>
       <w:r>
@@ -514,7 +698,7 @@
           <w:sz w:val="24"/>
           <w:szCs w:val="24"/>
         </w:rPr>
-        <w:t>newgen.lyshorturlexample</w:t>
+        <w:t>shortUrl</w:t>
       </w:r>
       <w:proofErr w:type="spellEnd"/>
       <w:r>
@@ -522,227 +706,7 @@
           <w:sz w:val="24"/>
           <w:szCs w:val="24"/>
         </w:rPr>
-        <w:t>”</w:t>
-      </w:r>
-    </w:p>
-    <w:p>
-      <w:pPr>
-        <w:pStyle w:val="ListParagraph"/>
-        <w:rPr>
-          <w:sz w:val="24"/>
-          <w:szCs w:val="24"/>
-        </w:rPr>
-      </w:pPr>
-      <w:r>
-        <w:rPr>
-          <w:sz w:val="24"/>
-          <w:szCs w:val="24"/>
-        </w:rPr>
-        <w:t>}</w:t>
-      </w:r>
-    </w:p>
-    <w:p>
-      <w:pPr>
-        <w:pStyle w:val="ListParagraph"/>
-        <w:rPr>
-          <w:sz w:val="36"/>
-          <w:szCs w:val="36"/>
-        </w:rPr>
-      </w:pPr>
-    </w:p>
-    <w:p>
-      <w:pPr>
-        <w:pStyle w:val="ListParagraph"/>
-        <w:rPr>
-          <w:sz w:val="36"/>
-          <w:szCs w:val="36"/>
-        </w:rPr>
-      </w:pPr>
-    </w:p>
-    <w:p>
-      <w:pPr>
-        <w:pStyle w:val="ListParagraph"/>
-        <w:rPr>
-          <w:sz w:val="36"/>
-          <w:szCs w:val="36"/>
-        </w:rPr>
-      </w:pPr>
-    </w:p>
-    <w:p>
-      <w:pPr>
-        <w:pStyle w:val="ListParagraph"/>
-        <w:rPr>
-          <w:sz w:val="36"/>
-          <w:szCs w:val="36"/>
-        </w:rPr>
-      </w:pPr>
-      <w:proofErr w:type="gramStart"/>
-      <w:r>
-        <w:rPr>
-          <w:sz w:val="36"/>
-          <w:szCs w:val="36"/>
-        </w:rPr>
-        <w:lastRenderedPageBreak/>
-        <w:t>Response :</w:t>
-      </w:r>
-      <w:proofErr w:type="gramEnd"/>
-      <w:r>
-        <w:rPr>
-          <w:sz w:val="36"/>
-          <w:szCs w:val="36"/>
-        </w:rPr>
-        <w:t xml:space="preserve"> </w:t>
-      </w:r>
-    </w:p>
-    <w:p>
-      <w:pPr>
-        <w:pStyle w:val="ListParagraph"/>
-        <w:rPr>
-          <w:sz w:val="24"/>
-          <w:szCs w:val="24"/>
-        </w:rPr>
-      </w:pPr>
-      <w:r>
-        <w:rPr>
-          <w:sz w:val="24"/>
-          <w:szCs w:val="24"/>
-        </w:rPr>
-        <w:t xml:space="preserve">Body </w:t>
-      </w:r>
-    </w:p>
-    <w:p>
-      <w:pPr>
-        <w:pStyle w:val="ListParagraph"/>
-        <w:rPr>
-          <w:sz w:val="24"/>
-          <w:szCs w:val="24"/>
-        </w:rPr>
-      </w:pPr>
-      <w:r>
-        <w:rPr>
-          <w:sz w:val="24"/>
-          <w:szCs w:val="24"/>
-        </w:rPr>
-        <w:t>{</w:t>
-      </w:r>
-    </w:p>
-    <w:p>
-      <w:pPr>
-        <w:pStyle w:val="ListParagraph"/>
-        <w:rPr>
-          <w:sz w:val="24"/>
-          <w:szCs w:val="24"/>
-        </w:rPr>
-      </w:pPr>
-      <w:r>
-        <w:rPr>
-          <w:sz w:val="24"/>
-          <w:szCs w:val="24"/>
-        </w:rPr>
-        <w:t xml:space="preserve">  </w:t>
-      </w:r>
-      <w:proofErr w:type="spellStart"/>
-      <w:proofErr w:type="gramStart"/>
-      <w:r>
-        <w:rPr>
-          <w:sz w:val="24"/>
-          <w:szCs w:val="24"/>
-        </w:rPr>
-        <w:t>longUrl</w:t>
-      </w:r>
-      <w:proofErr w:type="spellEnd"/>
-      <w:r>
-        <w:rPr>
-          <w:sz w:val="24"/>
-          <w:szCs w:val="24"/>
-        </w:rPr>
-        <w:t xml:space="preserve"> :</w:t>
-      </w:r>
-      <w:proofErr w:type="gramEnd"/>
-      <w:r>
-        <w:rPr>
-          <w:sz w:val="24"/>
-          <w:szCs w:val="24"/>
-        </w:rPr>
-        <w:t>”</w:t>
-      </w:r>
-      <w:r>
-        <w:rPr>
-          <w:sz w:val="24"/>
-          <w:szCs w:val="24"/>
-        </w:rPr>
-        <w:t xml:space="preserve"> https://www.google.com/search?q=</w:t>
-      </w:r>
-      <w:r>
-        <w:rPr>
-          <w:sz w:val="24"/>
-          <w:szCs w:val="24"/>
-        </w:rPr>
-        <w:t>somelongUrl”,</w:t>
-      </w:r>
-    </w:p>
-    <w:p>
-      <w:pPr>
-        <w:pStyle w:val="ListParagraph"/>
-        <w:rPr>
-          <w:sz w:val="24"/>
-          <w:szCs w:val="24"/>
-        </w:rPr>
-      </w:pPr>
-      <w:r>
-        <w:rPr>
-          <w:sz w:val="24"/>
-          <w:szCs w:val="24"/>
-        </w:rPr>
-        <w:t xml:space="preserve">  </w:t>
-      </w:r>
-      <w:proofErr w:type="spellStart"/>
-      <w:proofErr w:type="gramStart"/>
-      <w:r>
-        <w:rPr>
-          <w:sz w:val="24"/>
-          <w:szCs w:val="24"/>
-        </w:rPr>
-        <w:t>shortUrl</w:t>
-      </w:r>
-      <w:proofErr w:type="spellEnd"/>
-      <w:r>
-        <w:rPr>
-          <w:sz w:val="24"/>
-          <w:szCs w:val="24"/>
-        </w:rPr>
-        <w:t xml:space="preserve"> :</w:t>
-      </w:r>
-      <w:proofErr w:type="gramEnd"/>
-      <w:r>
-        <w:rPr>
-          <w:sz w:val="24"/>
-          <w:szCs w:val="24"/>
-        </w:rPr>
-        <w:t>”</w:t>
-      </w:r>
-      <w:r>
-        <w:rPr>
-          <w:sz w:val="24"/>
-          <w:szCs w:val="24"/>
-        </w:rPr>
-        <w:t xml:space="preserve"> </w:t>
-      </w:r>
-      <w:proofErr w:type="spellStart"/>
-      <w:r>
-        <w:rPr>
-          <w:sz w:val="24"/>
-          <w:szCs w:val="24"/>
-        </w:rPr>
-        <w:t>newgen.lyshorturlexample</w:t>
-      </w:r>
-      <w:proofErr w:type="spellEnd"/>
-      <w:r>
-        <w:rPr>
-          <w:sz w:val="24"/>
-          <w:szCs w:val="24"/>
-        </w:rPr>
-        <w:t>”</w:t>
+        <w:t>": "newgen.ly4ldrhY"</w:t>
       </w:r>
     </w:p>
     <w:p>
@@ -807,8 +771,6 @@
         </w:rPr>
         <w:t>Other</w:t>
       </w:r>
-      <w:bookmarkStart w:id="0" w:name="_GoBack"/>
-      <w:bookmarkEnd w:id="0"/>
     </w:p>
     <w:sectPr>
       <w:pgSz w:w="11906" w:h="16838"/>
@@ -821,7 +783,7 @@
 </file>
 
 <file path=word/numbering.xml><?xml version="1.0" encoding="utf-8"?>
-<w:numbering xmlns:wpc="http://schemas.microsoft.com/office/word/2010/wordprocessingCanvas" xmlns:cx="http://schemas.microsoft.com/office/drawing/2014/chartex" xmlns:cx1="http://schemas.microsoft.com/office/drawing/2015/9/8/chartex" xmlns:cx2="http://schemas.microsoft.com/office/drawing/2015/10/21/chartex" xmlns:cx3="http://schemas.microsoft.com/office/drawing/2016/5/9/chartex" xmlns:cx4="http://schemas.microsoft.com/office/drawing/2016/5/10/chartex" xmlns:cx5="http://schemas.microsoft.com/office/drawing/2016/5/11/chartex" xmlns:cx6="http://schemas.microsoft.com/office/drawing/2016/5/12/chartex" xmlns:cx7="http://schemas.microsoft.com/office/drawing/2016/5/13/chartex" xmlns:cx8="http://schemas.microsoft.com/office/drawing/2016/5/14/chartex" xmlns:mc="http://schemas.openxmlformats.org/markup-compatibility/2006" xmlns:aink="http://schemas.microsoft.com/office/drawing/2016/ink" xmlns:am3d="http://schemas.microsoft.com/office/drawing/2017/model3d" xmlns:o="urn:schemas-microsoft-com:office:office" xmlns:r="http://schemas.openxmlformats.org/officeDocument/2006/relationships" xmlns:m="http://schemas.openxmlformats.org/officeDocument/2006/math" xmlns:v="urn:schemas-microsoft-com:vml" xmlns:wp14="http://schemas.microsoft.com/office/word/2010/wordprocessingDrawing" xmlns:wp="http://schemas.openxmlformats.org/drawingml/2006/wordprocessingDrawing" xmlns:w10="urn:schemas-microsoft-com:office:word" xmlns:w="http://schemas.openxmlformats.org/wordprocessingml/2006/main" xmlns:w14="http://schemas.microsoft.com/office/word/2010/wordml" xmlns:w15="http://schemas.microsoft.com/office/word/2012/wordml" xmlns:w16cid="http://schemas.microsoft.com/office/word/2016/wordml/cid" xmlns:w16se="http://schemas.microsoft.com/office/word/2015/wordml/symex" xmlns:wpg="http://schemas.microsoft.com/office/word/2010/wordprocessingGroup" xmlns:wpi="http://schemas.microsoft.com/office/word/2010/wordprocessingInk" xmlns:wne="http://schemas.microsoft.com/office/word/2006/wordml" xmlns:wps="http://schemas.microsoft.com/office/word/2010/wordprocessingShape" mc:Ignorable="w14 w15 w16se w16cid wp14">
+<w:numbering xmlns:wpc="http://schemas.microsoft.com/office/word/2010/wordprocessingCanvas" xmlns:cx="http://schemas.microsoft.com/office/drawing/2014/chartex" xmlns:cx1="http://schemas.microsoft.com/office/drawing/2015/9/8/chartex" xmlns:cx2="http://schemas.microsoft.com/office/drawing/2015/10/21/chartex" xmlns:cx3="http://schemas.microsoft.com/office/drawing/2016/5/9/chartex" xmlns:cx4="http://schemas.microsoft.com/office/drawing/2016/5/10/chartex" xmlns:cx5="http://schemas.microsoft.com/office/drawing/2016/5/11/chartex" xmlns:cx6="http://schemas.microsoft.com/office/drawing/2016/5/12/chartex" xmlns:cx7="http://schemas.microsoft.com/office/drawing/2016/5/13/chartex" xmlns:cx8="http://schemas.microsoft.com/office/drawing/2016/5/14/chartex" xmlns:mc="http://schemas.openxmlformats.org/markup-compatibility/2006" xmlns:aink="http://schemas.microsoft.com/office/drawing/2016/ink" xmlns:am3d="http://schemas.microsoft.com/office/drawing/2017/model3d" xmlns:o="urn:schemas-microsoft-com:office:office" xmlns:oel="http://schemas.microsoft.com/office/2019/extlst" xmlns:r="http://schemas.openxmlformats.org/officeDocument/2006/relationships" xmlns:m="http://schemas.openxmlformats.org/officeDocument/2006/math" xmlns:v="urn:schemas-microsoft-com:vml" xmlns:wp14="http://schemas.microsoft.com/office/word/2010/wordprocessingDrawing" xmlns:wp="http://schemas.openxmlformats.org/drawingml/2006/wordprocessingDrawing" xmlns:w10="urn:schemas-microsoft-com:office:word" xmlns:w="http://schemas.openxmlformats.org/wordprocessingml/2006/main" xmlns:w14="http://schemas.microsoft.com/office/word/2010/wordml" xmlns:w15="http://schemas.microsoft.com/office/word/2012/wordml" xmlns:w16cex="http://schemas.microsoft.com/office/word/2018/wordml/cex" xmlns:w16cid="http://schemas.microsoft.com/office/word/2016/wordml/cid" xmlns:w16="http://schemas.microsoft.com/office/word/2018/wordml" xmlns:w16du="http://schemas.microsoft.com/office/word/2023/wordml/word16du" xmlns:w16sdtdh="http://schemas.microsoft.com/office/word/2020/wordml/sdtdatahash" xmlns:w16sdtfl="http://schemas.microsoft.com/office/word/2024/wordml/sdtformatlock" xmlns:w16se="http://schemas.microsoft.com/office/word/2015/wordml/symex" xmlns:wpg="http://schemas.microsoft.com/office/word/2010/wordprocessingGroup" xmlns:wpi="http://schemas.microsoft.com/office/word/2010/wordprocessingInk" xmlns:wne="http://schemas.microsoft.com/office/word/2006/wordml" xmlns:wps="http://schemas.microsoft.com/office/word/2010/wordprocessingShape" mc:Ignorable="w14 w15 w16se w16cid w16 w16cex w16sdtdh w16sdtfl w16du wp14">
   <w:abstractNum w:abstractNumId="0" w15:restartNumberingAfterBreak="0">
     <w:nsid w:val="1F6E6AA8"/>
     <w:multiLevelType w:val="hybridMultilevel"/>
@@ -1138,20 +1100,20 @@
       </w:rPr>
     </w:lvl>
   </w:abstractNum>
-  <w:num w:numId="1">
+  <w:num w:numId="1" w16cid:durableId="1995722130">
     <w:abstractNumId w:val="1"/>
   </w:num>
-  <w:num w:numId="2">
+  <w:num w:numId="2" w16cid:durableId="1084254636">
     <w:abstractNumId w:val="2"/>
   </w:num>
-  <w:num w:numId="3">
+  <w:num w:numId="3" w16cid:durableId="1240292211">
     <w:abstractNumId w:val="0"/>
   </w:num>
 </w:numbering>
 </file>
 
 <file path=word/styles.xml><?xml version="1.0" encoding="utf-8"?>
-<w:styles xmlns:mc="http://schemas.openxmlformats.org/markup-compatibility/2006" xmlns:r="http://schemas.openxmlformats.org/officeDocument/2006/relationships" xmlns:w="http://schemas.openxmlformats.org/wordprocessingml/2006/main" xmlns:w14="http://schemas.microsoft.com/office/word/2010/wordml" xmlns:w15="http://schemas.microsoft.com/office/word/2012/wordml" xmlns:w16cid="http://schemas.microsoft.com/office/word/2016/wordml/cid" xmlns:w16se="http://schemas.microsoft.com/office/word/2015/wordml/symex" mc:Ignorable="w14 w15 w16se w16cid">
+<w:styles xmlns:mc="http://schemas.openxmlformats.org/markup-compatibility/2006" xmlns:r="http://schemas.openxmlformats.org/officeDocument/2006/relationships" xmlns:w="http://schemas.openxmlformats.org/wordprocessingml/2006/main" xmlns:w14="http://schemas.microsoft.com/office/word/2010/wordml" xmlns:w15="http://schemas.microsoft.com/office/word/2012/wordml" xmlns:w16cex="http://schemas.microsoft.com/office/word/2018/wordml/cex" xmlns:w16cid="http://schemas.microsoft.com/office/word/2016/wordml/cid" xmlns:w16="http://schemas.microsoft.com/office/word/2018/wordml" xmlns:w16du="http://schemas.microsoft.com/office/word/2023/wordml/word16du" xmlns:w16sdtdh="http://schemas.microsoft.com/office/word/2020/wordml/sdtdatahash" xmlns:w16sdtfl="http://schemas.microsoft.com/office/word/2024/wordml/sdtformatlock" xmlns:w16se="http://schemas.microsoft.com/office/word/2015/wordml/symex" mc:Ignorable="w14 w15 w16se w16cid w16 w16cex w16sdtdh w16sdtfl w16du">
   <w:docDefaults>
     <w:rPrDefault>
       <w:rPr>
@@ -1167,7 +1129,7 @@
       </w:pPr>
     </w:pPrDefault>
   </w:docDefaults>
-  <w:latentStyles w:defLockedState="0" w:defUIPriority="99" w:defSemiHidden="0" w:defUnhideWhenUsed="0" w:defQFormat="0" w:count="375">
+  <w:latentStyles w:defLockedState="0" w:defUIPriority="99" w:defSemiHidden="0" w:defUnhideWhenUsed="0" w:defQFormat="0" w:count="376">
     <w:lsdException w:name="Normal" w:uiPriority="0" w:qFormat="1"/>
     <w:lsdException w:name="heading 1" w:uiPriority="9" w:qFormat="1"/>
     <w:lsdException w:name="heading 2" w:semiHidden="1" w:uiPriority="9" w:unhideWhenUsed="1" w:qFormat="1"/>
@@ -1543,6 +1505,7 @@
     <w:lsdException w:name="Smart Hyperlink" w:semiHidden="1" w:unhideWhenUsed="1"/>
     <w:lsdException w:name="Hashtag" w:semiHidden="1" w:unhideWhenUsed="1"/>
     <w:lsdException w:name="Unresolved Mention" w:semiHidden="1" w:unhideWhenUsed="1"/>
+    <w:lsdException w:name="Smart Link" w:semiHidden="1" w:unhideWhenUsed="1"/>
   </w:latentStyles>
   <w:style w:type="paragraph" w:default="1" w:styleId="Normal">
     <w:name w:val="Normal"/>
@@ -1551,7 +1514,6 @@
   <w:style w:type="character" w:default="1" w:styleId="DefaultParagraphFont">
     <w:name w:val="Default Paragraph Font"/>
     <w:uiPriority w:val="1"/>
-    <w:semiHidden/>
     <w:unhideWhenUsed/>
   </w:style>
   <w:style w:type="table" w:default="1" w:styleId="TableNormal">
